--- a/linux/配置vmvare.docx
+++ b/linux/配置vmvare.docx
@@ -55,49 +55,6 @@
             <wp:extent cx="5274310" cy="2782570"/>
             <wp:effectExtent l="0" t="0" r="2540" b="0"/>
             <wp:docPr id="2" name="图片 2"/>
-            <wp:cNvGraphicFramePr>
-              <a:graphicFrameLocks xmlns:a="http://schemas.openxmlformats.org/drawingml/2006/main" noChangeAspect="1"/>
-            </wp:cNvGraphicFramePr>
-            <a:graphic xmlns:a="http://schemas.openxmlformats.org/drawingml/2006/main">
-              <a:graphicData uri="http://schemas.openxmlformats.org/drawingml/2006/picture">
-                <pic:pic xmlns:pic="http://schemas.openxmlformats.org/drawingml/2006/picture">
-                  <pic:nvPicPr>
-                    <pic:cNvPr id="1" name=""/>
-                    <pic:cNvPicPr/>
-                  </pic:nvPicPr>
-                  <pic:blipFill>
-                    <a:blip r:embed="rId4"/>
-                    <a:stretch>
-                      <a:fillRect/>
-                    </a:stretch>
-                  </pic:blipFill>
-                  <pic:spPr>
-                    <a:xfrm>
-                      <a:off x="0" y="0"/>
-                      <a:ext cx="5274310" cy="2782570"/>
-                    </a:xfrm>
-                    <a:prstGeom prst="rect">
-                      <a:avLst/>
-                    </a:prstGeom>
-                  </pic:spPr>
-                </pic:pic>
-              </a:graphicData>
-            </a:graphic>
-          </wp:inline>
-        </w:drawing>
-      </w:r>
-    </w:p>
-    <w:p/>
-    <w:p>
-      <w:r>
-        <w:rPr>
-          <w:noProof/>
-        </w:rPr>
-        <w:drawing>
-          <wp:inline distT="0" distB="0" distL="0" distR="0" wp14:anchorId="7AD96347" wp14:editId="2BA89F2C">
-            <wp:extent cx="5274310" cy="2679700"/>
-            <wp:effectExtent l="0" t="0" r="2540" b="6350"/>
-            <wp:docPr id="4" name="图片 4"/>
             <wp:cNvGraphicFramePr>
               <a:graphicFrameLocks xmlns:a="http://schemas.openxmlformats.org/drawingml/2006/main" noChangeAspect="1"/>
             </wp:cNvGraphicFramePr>
@@ -117,7 +74,7 @@
                   <pic:spPr>
                     <a:xfrm>
                       <a:off x="0" y="0"/>
-                      <a:ext cx="5274310" cy="2679700"/>
+                      <a:ext cx="5274310" cy="2782570"/>
                     </a:xfrm>
                     <a:prstGeom prst="rect">
                       <a:avLst/>
@@ -130,17 +87,17 @@
         </w:drawing>
       </w:r>
     </w:p>
+    <w:p/>
     <w:p>
       <w:r>
         <w:rPr>
           <w:noProof/>
         </w:rPr>
-        <w:lastRenderedPageBreak/>
         <w:drawing>
-          <wp:inline distT="0" distB="0" distL="0" distR="0" wp14:anchorId="48AE2A27" wp14:editId="754517BF">
-            <wp:extent cx="5274310" cy="3711575"/>
-            <wp:effectExtent l="0" t="0" r="2540" b="3175"/>
-            <wp:docPr id="1" name="图片 1"/>
+          <wp:inline distT="0" distB="0" distL="0" distR="0" wp14:anchorId="7AD96347" wp14:editId="2BA89F2C">
+            <wp:extent cx="5274310" cy="2679700"/>
+            <wp:effectExtent l="0" t="0" r="2540" b="6350"/>
+            <wp:docPr id="4" name="图片 4"/>
             <wp:cNvGraphicFramePr>
               <a:graphicFrameLocks xmlns:a="http://schemas.openxmlformats.org/drawingml/2006/main" noChangeAspect="1"/>
             </wp:cNvGraphicFramePr>
@@ -160,6 +117,49 @@
                   <pic:spPr>
                     <a:xfrm>
                       <a:off x="0" y="0"/>
+                      <a:ext cx="5274310" cy="2679700"/>
+                    </a:xfrm>
+                    <a:prstGeom prst="rect">
+                      <a:avLst/>
+                    </a:prstGeom>
+                  </pic:spPr>
+                </pic:pic>
+              </a:graphicData>
+            </a:graphic>
+          </wp:inline>
+        </w:drawing>
+      </w:r>
+    </w:p>
+    <w:p>
+      <w:r>
+        <w:rPr>
+          <w:noProof/>
+        </w:rPr>
+        <w:lastRenderedPageBreak/>
+        <w:drawing>
+          <wp:inline distT="0" distB="0" distL="0" distR="0" wp14:anchorId="48AE2A27" wp14:editId="754517BF">
+            <wp:extent cx="5274310" cy="3711575"/>
+            <wp:effectExtent l="0" t="0" r="2540" b="3175"/>
+            <wp:docPr id="1" name="图片 1"/>
+            <wp:cNvGraphicFramePr>
+              <a:graphicFrameLocks xmlns:a="http://schemas.openxmlformats.org/drawingml/2006/main" noChangeAspect="1"/>
+            </wp:cNvGraphicFramePr>
+            <a:graphic xmlns:a="http://schemas.openxmlformats.org/drawingml/2006/main">
+              <a:graphicData uri="http://schemas.openxmlformats.org/drawingml/2006/picture">
+                <pic:pic xmlns:pic="http://schemas.openxmlformats.org/drawingml/2006/picture">
+                  <pic:nvPicPr>
+                    <pic:cNvPr id="1" name=""/>
+                    <pic:cNvPicPr/>
+                  </pic:nvPicPr>
+                  <pic:blipFill>
+                    <a:blip r:embed="rId7"/>
+                    <a:stretch>
+                      <a:fillRect/>
+                    </a:stretch>
+                  </pic:blipFill>
+                  <pic:spPr>
+                    <a:xfrm>
+                      <a:off x="0" y="0"/>
                       <a:ext cx="5274310" cy="3711575"/>
                     </a:xfrm>
                     <a:prstGeom prst="rect">
@@ -233,6 +233,19 @@
       </w:r>
       <w:proofErr w:type="spellEnd"/>
     </w:p>
+    <w:p>
+      <w:pPr>
+        <w:pStyle w:val="HTML"/>
+      </w:pPr>
+      <w:r>
+        <w:t xml:space="preserve">yum install </w:t>
+      </w:r>
+      <w:proofErr w:type="spellStart"/>
+      <w:r>
+        <w:t>openssl-devel</w:t>
+      </w:r>
+      <w:proofErr w:type="spellEnd"/>
+    </w:p>
     <w:p/>
     <w:p>
       <w:r>
@@ -337,6 +350,7 @@
     <w:p/>
     <w:p>
       <w:r>
+        <w:lastRenderedPageBreak/>
         <w:t xml:space="preserve">    1</w:t>
       </w:r>
     </w:p>
@@ -593,7 +607,11 @@
         <w:t>版权声明：本文为</w:t>
       </w:r>
       <w:r>
-        <w:t>CSDN博主「公博义」的原创文章，遵循CC 4.0 BY-SA版权协议，转载请附上原文出处链接及本声明。</w:t>
+        <w:t>CSDN博主「公博义」的原创文章，遵循CC 4.0 BY-SA版权协议，转载</w:t>
+      </w:r>
+      <w:r>
+        <w:lastRenderedPageBreak/>
+        <w:t>请附上原文出处链接及本声明。</w:t>
       </w:r>
     </w:p>
     <w:p>
@@ -601,7 +619,6 @@
         <w:rPr>
           <w:rFonts w:hint="eastAsia"/>
         </w:rPr>
-        <w:lastRenderedPageBreak/>
         <w:t>原文链接：</w:t>
       </w:r>
       <w:r>
@@ -3574,6 +3591,90 @@
           <w:tcPr>
             <w:tcW w:w="0" w:type="auto"/>
             <w:vAlign w:val="center"/>
+          </w:tcPr>
+          <w:p>
+            <w:pPr>
+              <w:widowControl/>
+              <w:tabs>
+                <w:tab w:val="left" w:pos="916"/>
+                <w:tab w:val="left" w:pos="1832"/>
+                <w:tab w:val="left" w:pos="2748"/>
+                <w:tab w:val="left" w:pos="3664"/>
+                <w:tab w:val="left" w:pos="4580"/>
+                <w:tab w:val="left" w:pos="5496"/>
+                <w:tab w:val="left" w:pos="6412"/>
+                <w:tab w:val="left" w:pos="7328"/>
+                <w:tab w:val="left" w:pos="8244"/>
+                <w:tab w:val="left" w:pos="9160"/>
+                <w:tab w:val="left" w:pos="10076"/>
+                <w:tab w:val="left" w:pos="10992"/>
+                <w:tab w:val="left" w:pos="11908"/>
+                <w:tab w:val="left" w:pos="12824"/>
+                <w:tab w:val="left" w:pos="13740"/>
+                <w:tab w:val="left" w:pos="14656"/>
+              </w:tabs>
+              <w:jc w:val="left"/>
+              <w:rPr>
+                <w:rFonts w:ascii="宋体" w:eastAsia="宋体" w:hAnsi="宋体" w:cs="宋体"/>
+                <w:color w:val="FF0000"/>
+                <w:kern w:val="0"/>
+                <w:sz w:val="24"/>
+                <w:szCs w:val="24"/>
+              </w:rPr>
+            </w:pPr>
+          </w:p>
+        </w:tc>
+      </w:tr>
+      <w:tr>
+        <w:trPr>
+          <w:tblCellSpacing w:w="15" w:type="dxa"/>
+        </w:trPr>
+        <w:tc>
+          <w:tcPr>
+            <w:tcW w:w="0" w:type="auto"/>
+            <w:vAlign w:val="center"/>
+          </w:tcPr>
+          <w:p>
+            <w:pPr>
+              <w:widowControl/>
+              <w:tabs>
+                <w:tab w:val="left" w:pos="916"/>
+                <w:tab w:val="left" w:pos="1832"/>
+                <w:tab w:val="left" w:pos="2748"/>
+                <w:tab w:val="left" w:pos="3664"/>
+                <w:tab w:val="left" w:pos="4580"/>
+                <w:tab w:val="left" w:pos="5496"/>
+                <w:tab w:val="left" w:pos="6412"/>
+                <w:tab w:val="left" w:pos="7328"/>
+                <w:tab w:val="left" w:pos="8244"/>
+                <w:tab w:val="left" w:pos="9160"/>
+                <w:tab w:val="left" w:pos="10076"/>
+                <w:tab w:val="left" w:pos="10992"/>
+                <w:tab w:val="left" w:pos="11908"/>
+                <w:tab w:val="left" w:pos="12824"/>
+                <w:tab w:val="left" w:pos="13740"/>
+                <w:tab w:val="left" w:pos="14656"/>
+              </w:tabs>
+              <w:jc w:val="left"/>
+              <w:rPr>
+                <w:rFonts w:ascii="宋体" w:eastAsia="宋体" w:hAnsi="宋体" w:cs="宋体"/>
+                <w:color w:val="FF0000"/>
+                <w:kern w:val="0"/>
+                <w:sz w:val="24"/>
+                <w:szCs w:val="24"/>
+              </w:rPr>
+            </w:pPr>
+          </w:p>
+        </w:tc>
+      </w:tr>
+      <w:tr>
+        <w:trPr>
+          <w:tblCellSpacing w:w="15" w:type="dxa"/>
+        </w:trPr>
+        <w:tc>
+          <w:tcPr>
+            <w:tcW w:w="0" w:type="auto"/>
+            <w:vAlign w:val="center"/>
             <w:hideMark/>
           </w:tcPr>
           <w:p>
@@ -3651,7 +3752,6 @@
                 <w:sz w:val="24"/>
                 <w:szCs w:val="24"/>
               </w:rPr>
-              <w:lastRenderedPageBreak/>
               <w:t>rpm -</w:t>
             </w:r>
             <w:proofErr w:type="spellStart"/>
@@ -6147,7 +6247,7 @@
         <w:tblLook w:val="04A0" w:firstRow="1" w:lastRow="0" w:firstColumn="1" w:lastColumn="0" w:noHBand="0" w:noVBand="1"/>
       </w:tblPr>
       <w:tblGrid>
-        <w:gridCol w:w="5490"/>
+        <w:gridCol w:w="7371"/>
       </w:tblGrid>
       <w:tr>
         <w:trPr>
@@ -6155,7 +6255,7 @@
         </w:trPr>
         <w:tc>
           <w:tcPr>
-            <w:tcW w:w="0" w:type="auto"/>
+            <w:tcW w:w="7311" w:type="dxa"/>
             <w:vAlign w:val="center"/>
             <w:hideMark/>
           </w:tcPr>
@@ -6211,15 +6311,938 @@
               <w:t xml:space="preserve">=4; </w:t>
             </w:r>
           </w:p>
-        </w:tc>
-      </w:tr>
-      <w:tr>
-        <w:trPr>
-          <w:tblCellSpacing w:w="15" w:type="dxa"/>
-        </w:trPr>
-        <w:tc>
-          <w:tcPr>
-            <w:tcW w:w="0" w:type="auto"/>
+          <w:p>
+            <w:pPr>
+              <w:widowControl/>
+              <w:jc w:val="left"/>
+              <w:rPr>
+                <w:rFonts w:ascii="宋体" w:eastAsia="宋体" w:hAnsi="宋体" w:cs="宋体"/>
+                <w:kern w:val="0"/>
+                <w:sz w:val="24"/>
+                <w:szCs w:val="24"/>
+              </w:rPr>
+            </w:pPr>
+          </w:p>
+          <w:p>
+            <w:pPr>
+              <w:widowControl/>
+              <w:jc w:val="left"/>
+              <w:rPr>
+                <w:rFonts w:ascii="宋体" w:eastAsia="宋体" w:hAnsi="宋体" w:cs="宋体"/>
+                <w:kern w:val="0"/>
+                <w:sz w:val="24"/>
+                <w:szCs w:val="24"/>
+              </w:rPr>
+            </w:pPr>
+          </w:p>
+          <w:p>
+            <w:pPr>
+              <w:widowControl/>
+              <w:jc w:val="left"/>
+              <w:rPr>
+                <w:rFonts w:ascii="宋体" w:eastAsia="宋体" w:hAnsi="宋体" w:cs="宋体"/>
+                <w:kern w:val="0"/>
+                <w:sz w:val="24"/>
+                <w:szCs w:val="24"/>
+              </w:rPr>
+            </w:pPr>
+            <w:r>
+              <w:rPr>
+                <w:rFonts w:ascii="宋体" w:eastAsia="宋体" w:hAnsi="宋体" w:cs="宋体" w:hint="eastAsia"/>
+                <w:kern w:val="0"/>
+                <w:sz w:val="24"/>
+                <w:szCs w:val="24"/>
+              </w:rPr>
+              <w:t>、、、、、、、、、、、、、、、、、、、、、、、、、、、、、</w:t>
+            </w:r>
+          </w:p>
+          <w:p>
+            <w:pPr>
+              <w:widowControl/>
+              <w:jc w:val="left"/>
+              <w:rPr>
+                <w:rFonts w:ascii="宋体" w:eastAsia="宋体" w:hAnsi="宋体" w:cs="宋体"/>
+                <w:kern w:val="0"/>
+                <w:sz w:val="24"/>
+                <w:szCs w:val="24"/>
+              </w:rPr>
+            </w:pPr>
+            <w:r>
+              <w:rPr>
+                <w:rFonts w:ascii="宋体" w:eastAsia="宋体" w:hAnsi="宋体" w:cs="宋体" w:hint="eastAsia"/>
+                <w:kern w:val="0"/>
+                <w:sz w:val="24"/>
+                <w:szCs w:val="24"/>
+              </w:rPr>
+              <w:t>查看密码策略</w:t>
+            </w:r>
+            <w:r>
+              <w:rPr>
+                <w:rFonts w:ascii="宋体" w:eastAsia="宋体" w:hAnsi="宋体" w:cs="宋体" w:hint="eastAsia"/>
+                <w:kern w:val="0"/>
+                <w:sz w:val="24"/>
+                <w:szCs w:val="24"/>
+              </w:rPr>
+              <w:t xml:space="preserve"> MySQL</w:t>
+            </w:r>
+            <w:r>
+              <w:rPr>
+                <w:rFonts w:ascii="宋体" w:eastAsia="宋体" w:hAnsi="宋体" w:cs="宋体"/>
+                <w:kern w:val="0"/>
+                <w:sz w:val="24"/>
+                <w:szCs w:val="24"/>
+              </w:rPr>
+              <w:t xml:space="preserve"> 8</w:t>
+            </w:r>
+          </w:p>
+          <w:p>
+            <w:pPr>
+              <w:widowControl/>
+              <w:jc w:val="left"/>
+              <w:rPr>
+                <w:rFonts w:ascii="宋体" w:eastAsia="宋体" w:hAnsi="宋体" w:cs="宋体"/>
+                <w:kern w:val="0"/>
+                <w:sz w:val="24"/>
+                <w:szCs w:val="24"/>
+              </w:rPr>
+            </w:pPr>
+          </w:p>
+          <w:p>
+            <w:pPr>
+              <w:widowControl/>
+              <w:jc w:val="left"/>
+              <w:rPr>
+                <w:rFonts w:ascii="宋体" w:eastAsia="宋体" w:hAnsi="宋体" w:cs="宋体"/>
+                <w:kern w:val="0"/>
+                <w:sz w:val="24"/>
+                <w:szCs w:val="24"/>
+              </w:rPr>
+            </w:pPr>
+            <w:r>
+              <w:rPr>
+                <w:rFonts w:ascii="宋体" w:eastAsia="宋体" w:hAnsi="宋体" w:cs="宋体"/>
+                <w:kern w:val="0"/>
+                <w:sz w:val="24"/>
+                <w:szCs w:val="24"/>
+              </w:rPr>
+              <w:t>show variables like '</w:t>
+            </w:r>
+            <w:proofErr w:type="spellStart"/>
+            <w:r>
+              <w:rPr>
+                <w:rFonts w:ascii="宋体" w:eastAsia="宋体" w:hAnsi="宋体" w:cs="宋体"/>
+                <w:kern w:val="0"/>
+                <w:sz w:val="24"/>
+                <w:szCs w:val="24"/>
+              </w:rPr>
+              <w:t>validate_password</w:t>
+            </w:r>
+            <w:proofErr w:type="spellEnd"/>
+            <w:r>
+              <w:rPr>
+                <w:rFonts w:ascii="宋体" w:eastAsia="宋体" w:hAnsi="宋体" w:cs="宋体"/>
+                <w:kern w:val="0"/>
+                <w:sz w:val="24"/>
+                <w:szCs w:val="24"/>
+              </w:rPr>
+              <w:t>%';</w:t>
+            </w:r>
+          </w:p>
+          <w:p>
+            <w:pPr>
+              <w:widowControl/>
+              <w:jc w:val="left"/>
+              <w:rPr>
+                <w:rFonts w:ascii="宋体" w:eastAsia="宋体" w:hAnsi="宋体" w:cs="宋体"/>
+                <w:kern w:val="0"/>
+                <w:sz w:val="24"/>
+                <w:szCs w:val="24"/>
+              </w:rPr>
+            </w:pPr>
+          </w:p>
+          <w:p>
+            <w:pPr>
+              <w:widowControl/>
+              <w:jc w:val="left"/>
+              <w:rPr>
+                <w:rFonts w:ascii="宋体" w:eastAsia="宋体" w:hAnsi="宋体" w:cs="宋体"/>
+                <w:kern w:val="0"/>
+                <w:sz w:val="24"/>
+                <w:szCs w:val="24"/>
+              </w:rPr>
+            </w:pPr>
+            <w:r>
+              <w:rPr>
+                <w:rFonts w:ascii="宋体" w:eastAsia="宋体" w:hAnsi="宋体" w:cs="宋体"/>
+                <w:kern w:val="0"/>
+                <w:sz w:val="24"/>
+                <w:szCs w:val="24"/>
+              </w:rPr>
+              <w:lastRenderedPageBreak/>
+              <w:t xml:space="preserve">    1</w:t>
+            </w:r>
+          </w:p>
+          <w:p>
+            <w:pPr>
+              <w:widowControl/>
+              <w:jc w:val="left"/>
+              <w:rPr>
+                <w:rFonts w:ascii="宋体" w:eastAsia="宋体" w:hAnsi="宋体" w:cs="宋体"/>
+                <w:kern w:val="0"/>
+                <w:sz w:val="24"/>
+                <w:szCs w:val="24"/>
+              </w:rPr>
+            </w:pPr>
+          </w:p>
+          <w:p>
+            <w:pPr>
+              <w:widowControl/>
+              <w:jc w:val="left"/>
+              <w:rPr>
+                <w:rFonts w:ascii="宋体" w:eastAsia="宋体" w:hAnsi="宋体" w:cs="宋体"/>
+                <w:kern w:val="0"/>
+                <w:sz w:val="24"/>
+                <w:szCs w:val="24"/>
+              </w:rPr>
+            </w:pPr>
+            <w:r>
+              <w:rPr>
+                <w:rFonts w:ascii="宋体" w:eastAsia="宋体" w:hAnsi="宋体" w:cs="宋体"/>
+                <w:kern w:val="0"/>
+                <w:sz w:val="24"/>
+                <w:szCs w:val="24"/>
+              </w:rPr>
+              <w:t>2、修改密码策略</w:t>
+            </w:r>
+          </w:p>
+          <w:p>
+            <w:pPr>
+              <w:widowControl/>
+              <w:jc w:val="left"/>
+              <w:rPr>
+                <w:rFonts w:ascii="宋体" w:eastAsia="宋体" w:hAnsi="宋体" w:cs="宋体"/>
+                <w:kern w:val="0"/>
+                <w:sz w:val="24"/>
+                <w:szCs w:val="24"/>
+              </w:rPr>
+            </w:pPr>
+          </w:p>
+          <w:p>
+            <w:pPr>
+              <w:widowControl/>
+              <w:jc w:val="left"/>
+              <w:rPr>
+                <w:rFonts w:ascii="宋体" w:eastAsia="宋体" w:hAnsi="宋体" w:cs="宋体"/>
+                <w:kern w:val="0"/>
+                <w:sz w:val="24"/>
+                <w:szCs w:val="24"/>
+              </w:rPr>
+            </w:pPr>
+            <w:r>
+              <w:rPr>
+                <w:rFonts w:ascii="宋体" w:eastAsia="宋体" w:hAnsi="宋体" w:cs="宋体"/>
+                <w:kern w:val="0"/>
+                <w:sz w:val="24"/>
+                <w:szCs w:val="24"/>
+              </w:rPr>
+              <w:t>-- 密码验证策略低要求(0或LOW代表低级)</w:t>
+            </w:r>
+          </w:p>
+          <w:p>
+            <w:pPr>
+              <w:widowControl/>
+              <w:jc w:val="left"/>
+              <w:rPr>
+                <w:rFonts w:ascii="宋体" w:eastAsia="宋体" w:hAnsi="宋体" w:cs="宋体"/>
+                <w:kern w:val="0"/>
+                <w:sz w:val="24"/>
+                <w:szCs w:val="24"/>
+              </w:rPr>
+            </w:pPr>
+            <w:r>
+              <w:rPr>
+                <w:rFonts w:ascii="宋体" w:eastAsia="宋体" w:hAnsi="宋体" w:cs="宋体"/>
+                <w:kern w:val="0"/>
+                <w:sz w:val="24"/>
+                <w:szCs w:val="24"/>
+              </w:rPr>
+              <w:t xml:space="preserve">set global </w:t>
+            </w:r>
+            <w:proofErr w:type="spellStart"/>
+            <w:r>
+              <w:rPr>
+                <w:rFonts w:ascii="宋体" w:eastAsia="宋体" w:hAnsi="宋体" w:cs="宋体"/>
+                <w:kern w:val="0"/>
+                <w:sz w:val="24"/>
+                <w:szCs w:val="24"/>
+              </w:rPr>
+              <w:t>validate_</w:t>
+            </w:r>
+            <w:proofErr w:type="gramStart"/>
+            <w:r>
+              <w:rPr>
+                <w:rFonts w:ascii="宋体" w:eastAsia="宋体" w:hAnsi="宋体" w:cs="宋体"/>
+                <w:kern w:val="0"/>
+                <w:sz w:val="24"/>
+                <w:szCs w:val="24"/>
+              </w:rPr>
+              <w:t>password.policy</w:t>
+            </w:r>
+            <w:proofErr w:type="spellEnd"/>
+            <w:proofErr w:type="gramEnd"/>
+            <w:r>
+              <w:rPr>
+                <w:rFonts w:ascii="宋体" w:eastAsia="宋体" w:hAnsi="宋体" w:cs="宋体"/>
+                <w:kern w:val="0"/>
+                <w:sz w:val="24"/>
+                <w:szCs w:val="24"/>
+              </w:rPr>
+              <w:t>=0;</w:t>
+            </w:r>
+          </w:p>
+          <w:p>
+            <w:pPr>
+              <w:widowControl/>
+              <w:jc w:val="left"/>
+              <w:rPr>
+                <w:rFonts w:ascii="宋体" w:eastAsia="宋体" w:hAnsi="宋体" w:cs="宋体"/>
+                <w:kern w:val="0"/>
+                <w:sz w:val="24"/>
+                <w:szCs w:val="24"/>
+              </w:rPr>
+            </w:pPr>
+          </w:p>
+          <w:p>
+            <w:pPr>
+              <w:widowControl/>
+              <w:jc w:val="left"/>
+              <w:rPr>
+                <w:rFonts w:ascii="宋体" w:eastAsia="宋体" w:hAnsi="宋体" w:cs="宋体"/>
+                <w:kern w:val="0"/>
+                <w:sz w:val="24"/>
+                <w:szCs w:val="24"/>
+              </w:rPr>
+            </w:pPr>
+            <w:r>
+              <w:rPr>
+                <w:rFonts w:ascii="宋体" w:eastAsia="宋体" w:hAnsi="宋体" w:cs="宋体"/>
+                <w:kern w:val="0"/>
+                <w:sz w:val="24"/>
+                <w:szCs w:val="24"/>
+              </w:rPr>
+              <w:t>-- 密码至少要包含的小写字母个数和大写字母个数</w:t>
+            </w:r>
+          </w:p>
+          <w:p>
+            <w:pPr>
+              <w:widowControl/>
+              <w:jc w:val="left"/>
+              <w:rPr>
+                <w:rFonts w:ascii="宋体" w:eastAsia="宋体" w:hAnsi="宋体" w:cs="宋体"/>
+                <w:kern w:val="0"/>
+                <w:sz w:val="24"/>
+                <w:szCs w:val="24"/>
+              </w:rPr>
+            </w:pPr>
+            <w:r>
+              <w:rPr>
+                <w:rFonts w:ascii="宋体" w:eastAsia="宋体" w:hAnsi="宋体" w:cs="宋体"/>
+                <w:kern w:val="0"/>
+                <w:sz w:val="24"/>
+                <w:szCs w:val="24"/>
+              </w:rPr>
+              <w:t xml:space="preserve">set global </w:t>
+            </w:r>
+            <w:proofErr w:type="spellStart"/>
+            <w:r>
+              <w:rPr>
+                <w:rFonts w:ascii="宋体" w:eastAsia="宋体" w:hAnsi="宋体" w:cs="宋体"/>
+                <w:kern w:val="0"/>
+                <w:sz w:val="24"/>
+                <w:szCs w:val="24"/>
+              </w:rPr>
+              <w:t>validate_</w:t>
+            </w:r>
+            <w:proofErr w:type="gramStart"/>
+            <w:r>
+              <w:rPr>
+                <w:rFonts w:ascii="宋体" w:eastAsia="宋体" w:hAnsi="宋体" w:cs="宋体"/>
+                <w:kern w:val="0"/>
+                <w:sz w:val="24"/>
+                <w:szCs w:val="24"/>
+              </w:rPr>
+              <w:t>password.mixed</w:t>
+            </w:r>
+            <w:proofErr w:type="gramEnd"/>
+            <w:r>
+              <w:rPr>
+                <w:rFonts w:ascii="宋体" w:eastAsia="宋体" w:hAnsi="宋体" w:cs="宋体"/>
+                <w:kern w:val="0"/>
+                <w:sz w:val="24"/>
+                <w:szCs w:val="24"/>
+              </w:rPr>
+              <w:t>_case_count</w:t>
+            </w:r>
+            <w:proofErr w:type="spellEnd"/>
+            <w:r>
+              <w:rPr>
+                <w:rFonts w:ascii="宋体" w:eastAsia="宋体" w:hAnsi="宋体" w:cs="宋体"/>
+                <w:kern w:val="0"/>
+                <w:sz w:val="24"/>
+                <w:szCs w:val="24"/>
+              </w:rPr>
+              <w:t>=0;</w:t>
+            </w:r>
+          </w:p>
+          <w:p>
+            <w:pPr>
+              <w:widowControl/>
+              <w:jc w:val="left"/>
+              <w:rPr>
+                <w:rFonts w:ascii="宋体" w:eastAsia="宋体" w:hAnsi="宋体" w:cs="宋体"/>
+                <w:kern w:val="0"/>
+                <w:sz w:val="24"/>
+                <w:szCs w:val="24"/>
+              </w:rPr>
+            </w:pPr>
+          </w:p>
+          <w:p>
+            <w:pPr>
+              <w:widowControl/>
+              <w:jc w:val="left"/>
+              <w:rPr>
+                <w:rFonts w:ascii="宋体" w:eastAsia="宋体" w:hAnsi="宋体" w:cs="宋体"/>
+                <w:kern w:val="0"/>
+                <w:sz w:val="24"/>
+                <w:szCs w:val="24"/>
+              </w:rPr>
+            </w:pPr>
+            <w:r>
+              <w:rPr>
+                <w:rFonts w:ascii="宋体" w:eastAsia="宋体" w:hAnsi="宋体" w:cs="宋体"/>
+                <w:kern w:val="0"/>
+                <w:sz w:val="24"/>
+                <w:szCs w:val="24"/>
+              </w:rPr>
+              <w:t>-- 密码至少要包含的数字个数。</w:t>
+            </w:r>
+          </w:p>
+          <w:p>
+            <w:pPr>
+              <w:widowControl/>
+              <w:jc w:val="left"/>
+              <w:rPr>
+                <w:rFonts w:ascii="宋体" w:eastAsia="宋体" w:hAnsi="宋体" w:cs="宋体"/>
+                <w:kern w:val="0"/>
+                <w:sz w:val="24"/>
+                <w:szCs w:val="24"/>
+              </w:rPr>
+            </w:pPr>
+            <w:r>
+              <w:rPr>
+                <w:rFonts w:ascii="宋体" w:eastAsia="宋体" w:hAnsi="宋体" w:cs="宋体"/>
+                <w:kern w:val="0"/>
+                <w:sz w:val="24"/>
+                <w:szCs w:val="24"/>
+              </w:rPr>
+              <w:t xml:space="preserve">set global </w:t>
+            </w:r>
+            <w:proofErr w:type="spellStart"/>
+            <w:r>
+              <w:rPr>
+                <w:rFonts w:ascii="宋体" w:eastAsia="宋体" w:hAnsi="宋体" w:cs="宋体"/>
+                <w:kern w:val="0"/>
+                <w:sz w:val="24"/>
+                <w:szCs w:val="24"/>
+              </w:rPr>
+              <w:t>validate_</w:t>
+            </w:r>
+            <w:proofErr w:type="gramStart"/>
+            <w:r>
+              <w:rPr>
+                <w:rFonts w:ascii="宋体" w:eastAsia="宋体" w:hAnsi="宋体" w:cs="宋体"/>
+                <w:kern w:val="0"/>
+                <w:sz w:val="24"/>
+                <w:szCs w:val="24"/>
+              </w:rPr>
+              <w:t>password.number</w:t>
+            </w:r>
+            <w:proofErr w:type="gramEnd"/>
+            <w:r>
+              <w:rPr>
+                <w:rFonts w:ascii="宋体" w:eastAsia="宋体" w:hAnsi="宋体" w:cs="宋体"/>
+                <w:kern w:val="0"/>
+                <w:sz w:val="24"/>
+                <w:szCs w:val="24"/>
+              </w:rPr>
+              <w:t>_count</w:t>
+            </w:r>
+            <w:proofErr w:type="spellEnd"/>
+            <w:r>
+              <w:rPr>
+                <w:rFonts w:ascii="宋体" w:eastAsia="宋体" w:hAnsi="宋体" w:cs="宋体"/>
+                <w:kern w:val="0"/>
+                <w:sz w:val="24"/>
+                <w:szCs w:val="24"/>
+              </w:rPr>
+              <w:t xml:space="preserve">=0; </w:t>
+            </w:r>
+          </w:p>
+          <w:p>
+            <w:pPr>
+              <w:widowControl/>
+              <w:jc w:val="left"/>
+              <w:rPr>
+                <w:rFonts w:ascii="宋体" w:eastAsia="宋体" w:hAnsi="宋体" w:cs="宋体"/>
+                <w:kern w:val="0"/>
+                <w:sz w:val="24"/>
+                <w:szCs w:val="24"/>
+              </w:rPr>
+            </w:pPr>
+          </w:p>
+          <w:p>
+            <w:pPr>
+              <w:widowControl/>
+              <w:jc w:val="left"/>
+              <w:rPr>
+                <w:rFonts w:ascii="宋体" w:eastAsia="宋体" w:hAnsi="宋体" w:cs="宋体"/>
+                <w:kern w:val="0"/>
+                <w:sz w:val="24"/>
+                <w:szCs w:val="24"/>
+              </w:rPr>
+            </w:pPr>
+            <w:r>
+              <w:rPr>
+                <w:rFonts w:ascii="宋体" w:eastAsia="宋体" w:hAnsi="宋体" w:cs="宋体"/>
+                <w:kern w:val="0"/>
+                <w:sz w:val="24"/>
+                <w:szCs w:val="24"/>
+              </w:rPr>
+              <w:t>-- 密码至少要包含的特殊字符数</w:t>
+            </w:r>
+          </w:p>
+          <w:p>
+            <w:pPr>
+              <w:widowControl/>
+              <w:jc w:val="left"/>
+              <w:rPr>
+                <w:rFonts w:ascii="宋体" w:eastAsia="宋体" w:hAnsi="宋体" w:cs="宋体"/>
+                <w:kern w:val="0"/>
+                <w:sz w:val="24"/>
+                <w:szCs w:val="24"/>
+              </w:rPr>
+            </w:pPr>
+            <w:r>
+              <w:rPr>
+                <w:rFonts w:ascii="宋体" w:eastAsia="宋体" w:hAnsi="宋体" w:cs="宋体"/>
+                <w:kern w:val="0"/>
+                <w:sz w:val="24"/>
+                <w:szCs w:val="24"/>
+              </w:rPr>
+              <w:t xml:space="preserve">set global </w:t>
+            </w:r>
+            <w:proofErr w:type="spellStart"/>
+            <w:r>
+              <w:rPr>
+                <w:rFonts w:ascii="宋体" w:eastAsia="宋体" w:hAnsi="宋体" w:cs="宋体"/>
+                <w:kern w:val="0"/>
+                <w:sz w:val="24"/>
+                <w:szCs w:val="24"/>
+              </w:rPr>
+              <w:t>validate_</w:t>
+            </w:r>
+            <w:proofErr w:type="gramStart"/>
+            <w:r>
+              <w:rPr>
+                <w:rFonts w:ascii="宋体" w:eastAsia="宋体" w:hAnsi="宋体" w:cs="宋体"/>
+                <w:kern w:val="0"/>
+                <w:sz w:val="24"/>
+                <w:szCs w:val="24"/>
+              </w:rPr>
+              <w:t>password.special</w:t>
+            </w:r>
+            <w:proofErr w:type="gramEnd"/>
+            <w:r>
+              <w:rPr>
+                <w:rFonts w:ascii="宋体" w:eastAsia="宋体" w:hAnsi="宋体" w:cs="宋体"/>
+                <w:kern w:val="0"/>
+                <w:sz w:val="24"/>
+                <w:szCs w:val="24"/>
+              </w:rPr>
+              <w:t>_char_count</w:t>
+            </w:r>
+            <w:proofErr w:type="spellEnd"/>
+            <w:r>
+              <w:rPr>
+                <w:rFonts w:ascii="宋体" w:eastAsia="宋体" w:hAnsi="宋体" w:cs="宋体"/>
+                <w:kern w:val="0"/>
+                <w:sz w:val="24"/>
+                <w:szCs w:val="24"/>
+              </w:rPr>
+              <w:t xml:space="preserve">=0; </w:t>
+            </w:r>
+          </w:p>
+          <w:p>
+            <w:pPr>
+              <w:widowControl/>
+              <w:jc w:val="left"/>
+              <w:rPr>
+                <w:rFonts w:ascii="宋体" w:eastAsia="宋体" w:hAnsi="宋体" w:cs="宋体"/>
+                <w:kern w:val="0"/>
+                <w:sz w:val="24"/>
+                <w:szCs w:val="24"/>
+              </w:rPr>
+            </w:pPr>
+          </w:p>
+          <w:p>
+            <w:pPr>
+              <w:widowControl/>
+              <w:jc w:val="left"/>
+              <w:rPr>
+                <w:rFonts w:ascii="宋体" w:eastAsia="宋体" w:hAnsi="宋体" w:cs="宋体"/>
+                <w:kern w:val="0"/>
+                <w:sz w:val="24"/>
+                <w:szCs w:val="24"/>
+              </w:rPr>
+            </w:pPr>
+            <w:r>
+              <w:rPr>
+                <w:rFonts w:ascii="宋体" w:eastAsia="宋体" w:hAnsi="宋体" w:cs="宋体"/>
+                <w:kern w:val="0"/>
+                <w:sz w:val="24"/>
+                <w:szCs w:val="24"/>
+              </w:rPr>
+              <w:t>-- 密码长度</w:t>
+            </w:r>
+          </w:p>
+          <w:p>
+            <w:pPr>
+              <w:widowControl/>
+              <w:jc w:val="left"/>
+              <w:rPr>
+                <w:rFonts w:ascii="宋体" w:eastAsia="宋体" w:hAnsi="宋体" w:cs="宋体"/>
+                <w:kern w:val="0"/>
+                <w:sz w:val="24"/>
+                <w:szCs w:val="24"/>
+              </w:rPr>
+            </w:pPr>
+            <w:r>
+              <w:rPr>
+                <w:rFonts w:ascii="宋体" w:eastAsia="宋体" w:hAnsi="宋体" w:cs="宋体"/>
+                <w:kern w:val="0"/>
+                <w:sz w:val="24"/>
+                <w:szCs w:val="24"/>
+              </w:rPr>
+              <w:t xml:space="preserve">set global </w:t>
+            </w:r>
+            <w:proofErr w:type="spellStart"/>
+            <w:r>
+              <w:rPr>
+                <w:rFonts w:ascii="宋体" w:eastAsia="宋体" w:hAnsi="宋体" w:cs="宋体"/>
+                <w:kern w:val="0"/>
+                <w:sz w:val="24"/>
+                <w:szCs w:val="24"/>
+              </w:rPr>
+              <w:t>validate_</w:t>
+            </w:r>
+            <w:proofErr w:type="gramStart"/>
+            <w:r>
+              <w:rPr>
+                <w:rFonts w:ascii="宋体" w:eastAsia="宋体" w:hAnsi="宋体" w:cs="宋体"/>
+                <w:kern w:val="0"/>
+                <w:sz w:val="24"/>
+                <w:szCs w:val="24"/>
+              </w:rPr>
+              <w:t>password.length</w:t>
+            </w:r>
+            <w:proofErr w:type="spellEnd"/>
+            <w:proofErr w:type="gramEnd"/>
+            <w:r>
+              <w:rPr>
+                <w:rFonts w:ascii="宋体" w:eastAsia="宋体" w:hAnsi="宋体" w:cs="宋体"/>
+                <w:kern w:val="0"/>
+                <w:sz w:val="24"/>
+                <w:szCs w:val="24"/>
+              </w:rPr>
+              <w:t xml:space="preserve">=6;  </w:t>
+            </w:r>
+          </w:p>
+          <w:p>
+            <w:pPr>
+              <w:widowControl/>
+              <w:jc w:val="left"/>
+              <w:rPr>
+                <w:rFonts w:ascii="宋体" w:eastAsia="宋体" w:hAnsi="宋体" w:cs="宋体"/>
+                <w:kern w:val="0"/>
+                <w:sz w:val="24"/>
+                <w:szCs w:val="24"/>
+              </w:rPr>
+            </w:pPr>
+          </w:p>
+          <w:p>
+            <w:pPr>
+              <w:widowControl/>
+              <w:jc w:val="left"/>
+              <w:rPr>
+                <w:rFonts w:ascii="宋体" w:eastAsia="宋体" w:hAnsi="宋体" w:cs="宋体"/>
+                <w:kern w:val="0"/>
+                <w:sz w:val="24"/>
+                <w:szCs w:val="24"/>
+              </w:rPr>
+            </w:pPr>
+          </w:p>
+          <w:p>
+            <w:pPr>
+              <w:widowControl/>
+              <w:jc w:val="left"/>
+              <w:rPr>
+                <w:rFonts w:ascii="宋体" w:eastAsia="宋体" w:hAnsi="宋体" w:cs="宋体"/>
+                <w:kern w:val="0"/>
+                <w:sz w:val="24"/>
+                <w:szCs w:val="24"/>
+              </w:rPr>
+            </w:pPr>
+          </w:p>
+          <w:p>
+            <w:pPr>
+              <w:widowControl/>
+              <w:jc w:val="left"/>
+              <w:rPr>
+                <w:rFonts w:ascii="宋体" w:eastAsia="宋体" w:hAnsi="宋体" w:cs="宋体"/>
+                <w:kern w:val="0"/>
+                <w:sz w:val="24"/>
+                <w:szCs w:val="24"/>
+              </w:rPr>
+            </w:pPr>
+          </w:p>
+          <w:p>
+            <w:pPr>
+              <w:pStyle w:val="2"/>
+            </w:pPr>
+            <w:r>
+              <w:t>创建用户</w:t>
+            </w:r>
+          </w:p>
+          <w:p>
+            <w:pPr>
+              <w:pStyle w:val="HTML"/>
+            </w:pPr>
+            <w:r>
+              <w:rPr>
+                <w:rStyle w:val="HTML1"/>
+              </w:rPr>
+              <w:t>CREATE USER '</w:t>
+            </w:r>
+            <w:proofErr w:type="spellStart"/>
+            <w:r>
+              <w:rPr>
+                <w:rStyle w:val="HTML1"/>
+              </w:rPr>
+              <w:t>zhangsan</w:t>
+            </w:r>
+            <w:proofErr w:type="spellEnd"/>
+            <w:r>
+              <w:rPr>
+                <w:rStyle w:val="HTML1"/>
+              </w:rPr>
+              <w:t>'@'%' IDENTIFIED BY zhangsan123';</w:t>
+            </w:r>
+            <w:r>
+              <w:rPr>
+                <w:color w:val="999999"/>
+              </w:rPr>
+              <w:t>1</w:t>
+            </w:r>
+          </w:p>
+          <w:p>
+            <w:pPr>
+              <w:pStyle w:val="2"/>
+            </w:pPr>
+            <w:bookmarkStart w:id="0" w:name="t1"/>
+            <w:bookmarkEnd w:id="0"/>
+            <w:r>
+              <w:t>授予所有权限</w:t>
+            </w:r>
+          </w:p>
+          <w:p>
+            <w:pPr>
+              <w:pStyle w:val="HTML"/>
+              <w:rPr>
+                <w:rStyle w:val="HTML1"/>
+              </w:rPr>
+            </w:pPr>
+            <w:r>
+              <w:rPr>
+                <w:rStyle w:val="HTML1"/>
+              </w:rPr>
+              <w:t xml:space="preserve">GRANT ALL PRIVILEGES ON </w:t>
+            </w:r>
+            <w:proofErr w:type="gramStart"/>
+            <w:r>
+              <w:rPr>
+                <w:rStyle w:val="HTML1"/>
+              </w:rPr>
+              <w:t>*.*</w:t>
+            </w:r>
+            <w:proofErr w:type="gramEnd"/>
+            <w:r>
+              <w:rPr>
+                <w:rStyle w:val="HTML1"/>
+              </w:rPr>
+              <w:t xml:space="preserve"> TO '</w:t>
+            </w:r>
+            <w:proofErr w:type="spellStart"/>
+            <w:r>
+              <w:rPr>
+                <w:rStyle w:val="HTML1"/>
+              </w:rPr>
+              <w:t>zhangsan</w:t>
+            </w:r>
+            <w:proofErr w:type="spellEnd"/>
+            <w:r>
+              <w:rPr>
+                <w:rStyle w:val="HTML1"/>
+              </w:rPr>
+              <w:t>'@'%' WITH GRANT OPTION;</w:t>
+            </w:r>
+          </w:p>
+          <w:p>
+            <w:pPr>
+              <w:pStyle w:val="HTML"/>
+              <w:rPr>
+                <w:rStyle w:val="HTML1"/>
+              </w:rPr>
+            </w:pPr>
+          </w:p>
+          <w:p>
+            <w:pPr>
+              <w:pStyle w:val="HTML"/>
+              <w:rPr>
+                <w:rFonts w:hint="eastAsia"/>
+              </w:rPr>
+            </w:pPr>
+            <w:r>
+              <w:t>ALTER USER '</w:t>
+            </w:r>
+            <w:r>
+              <w:t>sunny</w:t>
+            </w:r>
+            <w:r>
+              <w:t xml:space="preserve">'@'%' IDENTIFIED WITH </w:t>
+            </w:r>
+            <w:proofErr w:type="spellStart"/>
+            <w:r>
+              <w:t>mysql_native_password</w:t>
+            </w:r>
+            <w:proofErr w:type="spellEnd"/>
+            <w:r>
+              <w:t xml:space="preserve"> BY '</w:t>
+            </w:r>
+            <w:r>
+              <w:t>123456</w:t>
+            </w:r>
+            <w:r>
+              <w:t>';</w:t>
+            </w:r>
+          </w:p>
+          <w:p>
+            <w:pPr>
+              <w:widowControl/>
+              <w:jc w:val="left"/>
+              <w:rPr>
+                <w:rFonts w:ascii="宋体" w:eastAsia="宋体" w:hAnsi="宋体" w:cs="宋体" w:hint="eastAsia"/>
+                <w:kern w:val="0"/>
+                <w:sz w:val="24"/>
+                <w:szCs w:val="24"/>
+              </w:rPr>
+            </w:pPr>
+          </w:p>
+          <w:p>
+            <w:pPr>
+              <w:widowControl/>
+              <w:jc w:val="left"/>
+              <w:rPr>
+                <w:rFonts w:ascii="宋体" w:eastAsia="宋体" w:hAnsi="宋体" w:cs="宋体" w:hint="eastAsia"/>
+                <w:kern w:val="0"/>
+                <w:sz w:val="24"/>
+                <w:szCs w:val="24"/>
+              </w:rPr>
+            </w:pPr>
+            <w:r>
+              <w:rPr>
+                <w:rFonts w:ascii="宋体" w:eastAsia="宋体" w:hAnsi="宋体" w:cs="宋体" w:hint="eastAsia"/>
+                <w:kern w:val="0"/>
+                <w:sz w:val="24"/>
+                <w:szCs w:val="24"/>
+              </w:rPr>
+              <w:t>——</w:t>
+            </w:r>
+            <w:proofErr w:type="gramStart"/>
+            <w:r>
+              <w:rPr>
+                <w:rFonts w:ascii="宋体" w:eastAsia="宋体" w:hAnsi="宋体" w:cs="宋体" w:hint="eastAsia"/>
+                <w:kern w:val="0"/>
+                <w:sz w:val="24"/>
+                <w:szCs w:val="24"/>
+              </w:rPr>
+              <w:t>——————————————</w:t>
+            </w:r>
+            <w:proofErr w:type="gramEnd"/>
+          </w:p>
+          <w:p>
+            <w:pPr>
+              <w:widowControl/>
+              <w:jc w:val="left"/>
+              <w:rPr>
+                <w:rFonts w:ascii="宋体" w:eastAsia="宋体" w:hAnsi="宋体" w:cs="宋体"/>
+                <w:kern w:val="0"/>
+                <w:sz w:val="24"/>
+                <w:szCs w:val="24"/>
+              </w:rPr>
+            </w:pPr>
+            <w:r>
+              <w:rPr>
+                <w:rFonts w:ascii="宋体" w:eastAsia="宋体" w:hAnsi="宋体" w:cs="宋体" w:hint="eastAsia"/>
+                <w:kern w:val="0"/>
+                <w:sz w:val="24"/>
+                <w:szCs w:val="24"/>
+              </w:rPr>
+              <w:t>、、、、、、、、、、、、、、、、、、、、、、、、、、、、、、</w:t>
+            </w:r>
+          </w:p>
+          <w:p>
+            <w:pPr>
+              <w:widowControl/>
+              <w:jc w:val="left"/>
+              <w:rPr>
+                <w:rFonts w:ascii="宋体" w:eastAsia="宋体" w:hAnsi="宋体" w:cs="宋体" w:hint="eastAsia"/>
+                <w:kern w:val="0"/>
+                <w:sz w:val="24"/>
+                <w:szCs w:val="24"/>
+              </w:rPr>
+            </w:pPr>
+          </w:p>
+          <w:p>
+            <w:pPr>
+              <w:widowControl/>
+              <w:jc w:val="left"/>
+              <w:rPr>
+                <w:rFonts w:ascii="宋体" w:eastAsia="宋体" w:hAnsi="宋体" w:cs="宋体" w:hint="eastAsia"/>
+                <w:kern w:val="0"/>
+                <w:sz w:val="24"/>
+                <w:szCs w:val="24"/>
+              </w:rPr>
+            </w:pPr>
+          </w:p>
+        </w:tc>
+      </w:tr>
+      <w:tr>
+        <w:trPr>
+          <w:tblCellSpacing w:w="15" w:type="dxa"/>
+        </w:trPr>
+        <w:tc>
+          <w:tcPr>
+            <w:tcW w:w="7311" w:type="dxa"/>
             <w:vAlign w:val="center"/>
             <w:hideMark/>
           </w:tcPr>
@@ -6662,6 +7685,7 @@
                 <w:sz w:val="24"/>
                 <w:szCs w:val="24"/>
               </w:rPr>
+              <w:lastRenderedPageBreak/>
               <w:t xml:space="preserve">11.开放端口 </w:t>
             </w:r>
           </w:p>
@@ -6989,7 +8013,7 @@
         </w:rPr>
         <w:t>https://cmake.org/download/</w:t>
       </w:r>
-      <w:hyperlink r:id="rId7" w:history="1">
+      <w:hyperlink r:id="rId8" w:history="1">
         <w:r>
           <w:rPr>
             <w:rStyle w:val="a3"/>
@@ -7208,7 +8232,7 @@
       <w:r>
         <w:t xml:space="preserve"> </w:t>
       </w:r>
-      <w:hyperlink r:id="rId8" w:history="1">
+      <w:hyperlink r:id="rId9" w:history="1">
         <w:r>
           <w:rPr>
             <w:rStyle w:val="a3"/>
@@ -7358,7 +8382,7 @@
       <w:r>
         <w:t xml:space="preserve"> </w:t>
       </w:r>
-      <w:hyperlink r:id="rId9" w:history="1">
+      <w:hyperlink r:id="rId10" w:history="1">
         <w:r>
           <w:rPr>
             <w:rStyle w:val="a3"/>
@@ -7569,6 +8593,7 @@
     </w:p>
     <w:p>
       <w:r>
+        <w:lastRenderedPageBreak/>
         <w:t>ln -fs /</w:t>
       </w:r>
       <w:proofErr w:type="spellStart"/>
@@ -7650,7 +8675,6 @@
     </w:p>
     <w:p>
       <w:r>
-        <w:lastRenderedPageBreak/>
         <w:t>echo "/</w:t>
       </w:r>
       <w:proofErr w:type="spellStart"/>
@@ -7796,7 +8820,7 @@
       <w:r>
         <w:t xml:space="preserve"> </w:t>
       </w:r>
-      <w:hyperlink r:id="rId10" w:history="1">
+      <w:hyperlink r:id="rId11" w:history="1">
         <w:r>
           <w:rPr>
             <w:rStyle w:val="a3"/>
@@ -8427,6 +9451,7 @@
         <w:rPr>
           <w:rStyle w:val="HTML1"/>
         </w:rPr>
+        <w:lastRenderedPageBreak/>
         <w:t xml:space="preserve">yum install </w:t>
       </w:r>
       <w:proofErr w:type="spellStart"/>
@@ -8949,7 +9974,6 @@
         <w:pStyle w:val="HTML"/>
       </w:pPr>
       <w:r>
-        <w:lastRenderedPageBreak/>
         <w:t>firewall-</w:t>
       </w:r>
       <w:proofErr w:type="spellStart"/>
@@ -9245,9 +10269,6 @@
     <w:p>
       <w:pPr>
         <w:pStyle w:val="HTML"/>
-        <w:rPr>
-          <w:rFonts w:hint="eastAsia"/>
-        </w:rPr>
       </w:pPr>
       <w:r>
         <w:rPr>
@@ -9306,6 +10327,163 @@
     </w:sectPr>
   </w:body>
 </w:document>
+</file>
+
+<file path=word/numbering.xml><?xml version="1.0" encoding="utf-8"?>
+<w:numbering xmlns:wpc="http://schemas.microsoft.com/office/word/2010/wordprocessingCanvas" xmlns:cx="http://schemas.microsoft.com/office/drawing/2014/chartex" xmlns:cx1="http://schemas.microsoft.com/office/drawing/2015/9/8/chartex" xmlns:cx2="http://schemas.microsoft.com/office/drawing/2015/10/21/chartex" xmlns:cx3="http://schemas.microsoft.com/office/drawing/2016/5/9/chartex" xmlns:cx4="http://schemas.microsoft.com/office/drawing/2016/5/10/chartex" xmlns:cx5="http://schemas.microsoft.com/office/drawing/2016/5/11/chartex" xmlns:cx6="http://schemas.microsoft.com/office/drawing/2016/5/12/chartex" xmlns:cx7="http://schemas.microsoft.com/office/drawing/2016/5/13/chartex" xmlns:cx8="http://schemas.microsoft.com/office/drawing/2016/5/14/chartex" xmlns:mc="http://schemas.openxmlformats.org/markup-compatibility/2006" xmlns:aink="http://schemas.microsoft.com/office/drawing/2016/ink" xmlns:am3d="http://schemas.microsoft.com/office/drawing/2017/model3d" xmlns:o="urn:schemas-microsoft-com:office:office" xmlns:oel="http://schemas.microsoft.com/office/2019/extlst" xmlns:r="http://schemas.openxmlformats.org/officeDocument/2006/relationships" xmlns:m="http://schemas.openxmlformats.org/officeDocument/2006/math" xmlns:v="urn:schemas-microsoft-com:vml" xmlns:wp14="http://schemas.microsoft.com/office/word/2010/wordprocessingDrawing" xmlns:wp="http://schemas.openxmlformats.org/drawingml/2006/wordprocessingDrawing" xmlns:w10="urn:schemas-microsoft-com:office:word" xmlns:w="http://schemas.openxmlformats.org/wordprocessingml/2006/main" xmlns:w14="http://schemas.microsoft.com/office/word/2010/wordml" xmlns:w15="http://schemas.microsoft.com/office/word/2012/wordml" xmlns:w16cex="http://schemas.microsoft.com/office/word/2018/wordml/cex" xmlns:w16cid="http://schemas.microsoft.com/office/word/2016/wordml/cid" xmlns:w16="http://schemas.microsoft.com/office/word/2018/wordml" xmlns:w16sdtdh="http://schemas.microsoft.com/office/word/2020/wordml/sdtdatahash" xmlns:w16se="http://schemas.microsoft.com/office/word/2015/wordml/symex" xmlns:wpg="http://schemas.microsoft.com/office/word/2010/wordprocessingGroup" xmlns:wpi="http://schemas.microsoft.com/office/word/2010/wordprocessingInk" xmlns:wne="http://schemas.microsoft.com/office/word/2006/wordml" xmlns:wps="http://schemas.microsoft.com/office/word/2010/wordprocessingShape" mc:Ignorable="w14 w15 w16se w16cid w16 w16cex w16sdtdh wp14">
+  <w:abstractNum w:abstractNumId="0" w15:restartNumberingAfterBreak="0">
+    <w:nsid w:val="68554F1E"/>
+    <w:multiLevelType w:val="multilevel"/>
+    <w:tmpl w:val="00CE29FE"/>
+    <w:lvl w:ilvl="0">
+      <w:start w:val="1"/>
+      <w:numFmt w:val="bullet"/>
+      <w:lvlText w:val=""/>
+      <w:lvlJc w:val="left"/>
+      <w:pPr>
+        <w:tabs>
+          <w:tab w:val="num" w:pos="720"/>
+        </w:tabs>
+        <w:ind w:left="720" w:hanging="360"/>
+      </w:pPr>
+      <w:rPr>
+        <w:rFonts w:ascii="Symbol" w:hAnsi="Symbol" w:hint="default"/>
+        <w:sz w:val="20"/>
+      </w:rPr>
+    </w:lvl>
+    <w:lvl w:ilvl="1" w:tentative="1">
+      <w:start w:val="1"/>
+      <w:numFmt w:val="bullet"/>
+      <w:lvlText w:val="o"/>
+      <w:lvlJc w:val="left"/>
+      <w:pPr>
+        <w:tabs>
+          <w:tab w:val="num" w:pos="1440"/>
+        </w:tabs>
+        <w:ind w:left="1440" w:hanging="360"/>
+      </w:pPr>
+      <w:rPr>
+        <w:rFonts w:ascii="Courier New" w:hAnsi="Courier New" w:hint="default"/>
+        <w:sz w:val="20"/>
+      </w:rPr>
+    </w:lvl>
+    <w:lvl w:ilvl="2" w:tentative="1">
+      <w:start w:val="1"/>
+      <w:numFmt w:val="bullet"/>
+      <w:lvlText w:val=""/>
+      <w:lvlJc w:val="left"/>
+      <w:pPr>
+        <w:tabs>
+          <w:tab w:val="num" w:pos="2160"/>
+        </w:tabs>
+        <w:ind w:left="2160" w:hanging="360"/>
+      </w:pPr>
+      <w:rPr>
+        <w:rFonts w:ascii="Wingdings" w:hAnsi="Wingdings" w:hint="default"/>
+        <w:sz w:val="20"/>
+      </w:rPr>
+    </w:lvl>
+    <w:lvl w:ilvl="3" w:tentative="1">
+      <w:start w:val="1"/>
+      <w:numFmt w:val="bullet"/>
+      <w:lvlText w:val=""/>
+      <w:lvlJc w:val="left"/>
+      <w:pPr>
+        <w:tabs>
+          <w:tab w:val="num" w:pos="2880"/>
+        </w:tabs>
+        <w:ind w:left="2880" w:hanging="360"/>
+      </w:pPr>
+      <w:rPr>
+        <w:rFonts w:ascii="Wingdings" w:hAnsi="Wingdings" w:hint="default"/>
+        <w:sz w:val="20"/>
+      </w:rPr>
+    </w:lvl>
+    <w:lvl w:ilvl="4" w:tentative="1">
+      <w:start w:val="1"/>
+      <w:numFmt w:val="bullet"/>
+      <w:lvlText w:val=""/>
+      <w:lvlJc w:val="left"/>
+      <w:pPr>
+        <w:tabs>
+          <w:tab w:val="num" w:pos="3600"/>
+        </w:tabs>
+        <w:ind w:left="3600" w:hanging="360"/>
+      </w:pPr>
+      <w:rPr>
+        <w:rFonts w:ascii="Wingdings" w:hAnsi="Wingdings" w:hint="default"/>
+        <w:sz w:val="20"/>
+      </w:rPr>
+    </w:lvl>
+    <w:lvl w:ilvl="5" w:tentative="1">
+      <w:start w:val="1"/>
+      <w:numFmt w:val="bullet"/>
+      <w:lvlText w:val=""/>
+      <w:lvlJc w:val="left"/>
+      <w:pPr>
+        <w:tabs>
+          <w:tab w:val="num" w:pos="4320"/>
+        </w:tabs>
+        <w:ind w:left="4320" w:hanging="360"/>
+      </w:pPr>
+      <w:rPr>
+        <w:rFonts w:ascii="Wingdings" w:hAnsi="Wingdings" w:hint="default"/>
+        <w:sz w:val="20"/>
+      </w:rPr>
+    </w:lvl>
+    <w:lvl w:ilvl="6" w:tentative="1">
+      <w:start w:val="1"/>
+      <w:numFmt w:val="bullet"/>
+      <w:lvlText w:val=""/>
+      <w:lvlJc w:val="left"/>
+      <w:pPr>
+        <w:tabs>
+          <w:tab w:val="num" w:pos="5040"/>
+        </w:tabs>
+        <w:ind w:left="5040" w:hanging="360"/>
+      </w:pPr>
+      <w:rPr>
+        <w:rFonts w:ascii="Wingdings" w:hAnsi="Wingdings" w:hint="default"/>
+        <w:sz w:val="20"/>
+      </w:rPr>
+    </w:lvl>
+    <w:lvl w:ilvl="7" w:tentative="1">
+      <w:start w:val="1"/>
+      <w:numFmt w:val="bullet"/>
+      <w:lvlText w:val=""/>
+      <w:lvlJc w:val="left"/>
+      <w:pPr>
+        <w:tabs>
+          <w:tab w:val="num" w:pos="5760"/>
+        </w:tabs>
+        <w:ind w:left="5760" w:hanging="360"/>
+      </w:pPr>
+      <w:rPr>
+        <w:rFonts w:ascii="Wingdings" w:hAnsi="Wingdings" w:hint="default"/>
+        <w:sz w:val="20"/>
+      </w:rPr>
+    </w:lvl>
+    <w:lvl w:ilvl="8" w:tentative="1">
+      <w:start w:val="1"/>
+      <w:numFmt w:val="bullet"/>
+      <w:lvlText w:val=""/>
+      <w:lvlJc w:val="left"/>
+      <w:pPr>
+        <w:tabs>
+          <w:tab w:val="num" w:pos="6480"/>
+        </w:tabs>
+        <w:ind w:left="6480" w:hanging="360"/>
+      </w:pPr>
+      <w:rPr>
+        <w:rFonts w:ascii="Wingdings" w:hAnsi="Wingdings" w:hint="default"/>
+        <w:sz w:val="20"/>
+      </w:rPr>
+    </w:lvl>
+  </w:abstractNum>
+  <w:num w:numId="1" w16cid:durableId="474838307">
+    <w:abstractNumId w:val="0"/>
+  </w:num>
+</w:numbering>
 </file>
 
 <file path=word/styles.xml><?xml version="1.0" encoding="utf-8"?>
@@ -9708,6 +10886,30 @@
       <w:jc w:val="both"/>
     </w:pPr>
   </w:style>
+  <w:style w:type="paragraph" w:styleId="2">
+    <w:name w:val="heading 2"/>
+    <w:basedOn w:val="a"/>
+    <w:next w:val="a"/>
+    <w:link w:val="20"/>
+    <w:uiPriority w:val="9"/>
+    <w:semiHidden/>
+    <w:unhideWhenUsed/>
+    <w:qFormat/>
+    <w:rsid w:val="000116C7"/>
+    <w:pPr>
+      <w:keepNext/>
+      <w:keepLines/>
+      <w:spacing w:before="260" w:after="260" w:line="416" w:lineRule="auto"/>
+      <w:outlineLvl w:val="1"/>
+    </w:pPr>
+    <w:rPr>
+      <w:rFonts w:asciiTheme="majorHAnsi" w:eastAsiaTheme="majorEastAsia" w:hAnsiTheme="majorHAnsi" w:cstheme="majorBidi"/>
+      <w:b/>
+      <w:bCs/>
+      <w:sz w:val="32"/>
+      <w:szCs w:val="32"/>
+    </w:rPr>
+  </w:style>
   <w:style w:type="paragraph" w:styleId="3">
     <w:name w:val="heading 3"/>
     <w:basedOn w:val="a"/>
@@ -9860,6 +11062,21 @@
       <w:kern w:val="0"/>
       <w:sz w:val="27"/>
       <w:szCs w:val="27"/>
+    </w:rPr>
+  </w:style>
+  <w:style w:type="character" w:customStyle="1" w:styleId="20">
+    <w:name w:val="标题 2 字符"/>
+    <w:basedOn w:val="a0"/>
+    <w:link w:val="2"/>
+    <w:uiPriority w:val="9"/>
+    <w:semiHidden/>
+    <w:rsid w:val="000116C7"/>
+    <w:rPr>
+      <w:rFonts w:asciiTheme="majorHAnsi" w:eastAsiaTheme="majorEastAsia" w:hAnsiTheme="majorHAnsi" w:cstheme="majorBidi"/>
+      <w:b/>
+      <w:bCs/>
+      <w:sz w:val="32"/>
+      <w:szCs w:val="32"/>
     </w:rPr>
   </w:style>
 </w:styles>
